--- a/submission-materials/Supplement.docx
+++ b/submission-materials/Supplement.docx
@@ -1848,885 +1848,8 @@
         </w:rPr>
         <w:t xml:space="preserve">, the magnitude of LD1 loadings does not strictly represent order of importance to species discrimination. </w:t>
       </w:r>
-    </w:p>
-    <w:p>
-      <w:pPr>
-        <w:rPr>
-          <w:rFonts w:ascii="Times New Roman" w:hAnsi="Times New Roman" w:cs="Times New Roman"/>
-          <w:lang w:val="en-CA"/>
-        </w:rPr>
-      </w:pPr>
-      <w:r>
-        <w:rPr>
-          <w:rFonts w:ascii="Times New Roman" w:hAnsi="Times New Roman" w:cs="Times New Roman"/>
-          <w:b/>
-          <w:bCs/>
-          <w:lang w:val="en-CA"/>
-        </w:rPr>
-        <w:lastRenderedPageBreak/>
-        <w:t xml:space="preserve">Table </w:t>
-      </w:r>
-      <w:r>
-        <w:rPr>
-          <w:rFonts w:ascii="Times New Roman" w:hAnsi="Times New Roman" w:cs="Times New Roman"/>
-          <w:b/>
-          <w:bCs/>
-          <w:lang w:val="en-CA"/>
-        </w:rPr>
-        <w:t>S</w:t>
-      </w:r>
-      <w:r>
-        <w:rPr>
-          <w:rFonts w:ascii="Times New Roman" w:hAnsi="Times New Roman" w:cs="Times New Roman"/>
-          <w:b/>
-          <w:bCs/>
-          <w:lang w:val="en-CA"/>
-        </w:rPr>
-        <w:t>2</w:t>
-      </w:r>
-      <w:r>
-        <w:rPr>
-          <w:rFonts w:ascii="Times New Roman" w:hAnsi="Times New Roman" w:cs="Times New Roman"/>
-          <w:lang w:val="en-CA"/>
-        </w:rPr>
-        <w:t xml:space="preserve">. Type </w:t>
-      </w:r>
-      <w:r>
-        <w:rPr>
-          <w:rFonts w:ascii="Times New Roman" w:hAnsi="Times New Roman" w:cs="Times New Roman"/>
-          <w:lang w:val="en-CA"/>
-        </w:rPr>
-        <w:t>specimens</w:t>
-      </w:r>
       <w:bookmarkStart w:id="0" w:name="_GoBack"/>
       <w:bookmarkEnd w:id="0"/>
-      <w:r>
-        <w:rPr>
-          <w:rFonts w:ascii="Times New Roman" w:hAnsi="Times New Roman" w:cs="Times New Roman"/>
-          <w:lang w:val="en-CA"/>
-        </w:rPr>
-        <w:t xml:space="preserve"> of </w:t>
-      </w:r>
-      <w:r>
-        <w:rPr>
-          <w:rFonts w:ascii="Times New Roman" w:hAnsi="Times New Roman" w:cs="Times New Roman"/>
-          <w:i/>
-          <w:lang w:val="en-CA"/>
-        </w:rPr>
-        <w:t xml:space="preserve">A. flavescens </w:t>
-      </w:r>
-      <w:r>
-        <w:rPr>
-          <w:rFonts w:ascii="Times New Roman" w:hAnsi="Times New Roman" w:cs="Times New Roman"/>
-          <w:lang w:val="en-CA"/>
-        </w:rPr>
-        <w:t xml:space="preserve">var. </w:t>
-      </w:r>
-      <w:r>
-        <w:rPr>
-          <w:rFonts w:ascii="Times New Roman" w:hAnsi="Times New Roman" w:cs="Times New Roman"/>
-          <w:i/>
-          <w:lang w:val="en-CA"/>
-        </w:rPr>
-        <w:t>miniana</w:t>
-      </w:r>
-      <w:r>
-        <w:rPr>
-          <w:rFonts w:ascii="Times New Roman" w:hAnsi="Times New Roman" w:cs="Times New Roman"/>
-          <w:lang w:val="en-CA"/>
-        </w:rPr>
-        <w:t xml:space="preserve"> </w:t>
-      </w:r>
-      <w:r>
-        <w:rPr>
-          <w:rFonts w:ascii="Times New Roman" w:hAnsi="Times New Roman" w:cs="Times New Roman"/>
-        </w:rPr>
-        <w:t>J.</w:t>
-      </w:r>
-      <w:r>
-        <w:rPr>
-          <w:rFonts w:ascii="Times New Roman" w:hAnsi="Times New Roman" w:cs="Times New Roman"/>
-        </w:rPr>
-        <w:t xml:space="preserve"> </w:t>
-      </w:r>
-      <w:r>
-        <w:rPr>
-          <w:rFonts w:ascii="Times New Roman" w:hAnsi="Times New Roman" w:cs="Times New Roman"/>
-        </w:rPr>
-        <w:t xml:space="preserve">F. </w:t>
-      </w:r>
-      <w:proofErr w:type="spellStart"/>
-      <w:r>
-        <w:rPr>
-          <w:rFonts w:ascii="Times New Roman" w:hAnsi="Times New Roman" w:cs="Times New Roman"/>
-        </w:rPr>
-        <w:t>Macbr</w:t>
-      </w:r>
-      <w:proofErr w:type="spellEnd"/>
-      <w:r>
-        <w:rPr>
-          <w:rFonts w:ascii="Times New Roman" w:hAnsi="Times New Roman" w:cs="Times New Roman"/>
-        </w:rPr>
-        <w:t>. &amp; Payson</w:t>
-      </w:r>
-    </w:p>
-    <w:p>
-      <w:pPr>
-        <w:rPr>
-          <w:rFonts w:ascii="Times New Roman" w:hAnsi="Times New Roman" w:cs="Times New Roman"/>
-          <w:lang w:val="en-CA"/>
-        </w:rPr>
-      </w:pPr>
-    </w:p>
-    <w:tbl>
-      <w:tblPr>
-        <w:tblStyle w:val="TableGrid"/>
-        <w:tblW w:w="9805" w:type="dxa"/>
-        <w:tblBorders>
-          <w:top w:val="none" w:sz="0" w:space="0" w:color="auto"/>
-          <w:left w:val="none" w:sz="0" w:space="0" w:color="auto"/>
-          <w:bottom w:val="none" w:sz="0" w:space="0" w:color="auto"/>
-          <w:right w:val="none" w:sz="0" w:space="0" w:color="auto"/>
-          <w:insideH w:val="none" w:sz="0" w:space="0" w:color="auto"/>
-          <w:insideV w:val="none" w:sz="0" w:space="0" w:color="auto"/>
-        </w:tblBorders>
-        <w:tblLook w:val="04A0" w:firstRow="1" w:lastRow="0" w:firstColumn="1" w:lastColumn="0" w:noHBand="0" w:noVBand="1"/>
-      </w:tblPr>
-      <w:tblGrid>
-        <w:gridCol w:w="1166"/>
-        <w:gridCol w:w="2231"/>
-        <w:gridCol w:w="1728"/>
-        <w:gridCol w:w="1721"/>
-        <w:gridCol w:w="2959"/>
-      </w:tblGrid>
-      <w:tr>
-        <w:trPr>
-          <w:trHeight w:val="782"/>
-        </w:trPr>
-        <w:tc>
-          <w:tcPr>
-            <w:tcW w:w="1166" w:type="dxa"/>
-            <w:tcBorders>
-              <w:top w:val="double" w:sz="12" w:space="0" w:color="auto"/>
-              <w:bottom w:val="single" w:sz="8" w:space="0" w:color="auto"/>
-            </w:tcBorders>
-            <w:vAlign w:val="center"/>
-          </w:tcPr>
-          <w:p>
-            <w:pPr>
-              <w:jc w:val="center"/>
-              <w:rPr>
-                <w:rFonts w:ascii="Times New Roman" w:hAnsi="Times New Roman" w:cs="Times New Roman"/>
-                <w:b/>
-              </w:rPr>
-            </w:pPr>
-            <w:r>
-              <w:rPr>
-                <w:rFonts w:ascii="Times New Roman" w:hAnsi="Times New Roman" w:cs="Times New Roman"/>
-                <w:b/>
-              </w:rPr>
-              <w:t>Idaho County</w:t>
-            </w:r>
-          </w:p>
-        </w:tc>
-        <w:tc>
-          <w:tcPr>
-            <w:tcW w:w="2231" w:type="dxa"/>
-            <w:tcBorders>
-              <w:top w:val="double" w:sz="12" w:space="0" w:color="auto"/>
-              <w:bottom w:val="single" w:sz="8" w:space="0" w:color="auto"/>
-            </w:tcBorders>
-            <w:vAlign w:val="center"/>
-          </w:tcPr>
-          <w:p>
-            <w:pPr>
-              <w:jc w:val="center"/>
-              <w:rPr>
-                <w:rFonts w:ascii="Times New Roman" w:hAnsi="Times New Roman" w:cs="Times New Roman"/>
-                <w:b/>
-              </w:rPr>
-            </w:pPr>
-            <w:r>
-              <w:rPr>
-                <w:rFonts w:ascii="Times New Roman" w:hAnsi="Times New Roman" w:cs="Times New Roman"/>
-                <w:b/>
-              </w:rPr>
-              <w:t>L</w:t>
-            </w:r>
-            <w:r>
-              <w:rPr>
-                <w:rFonts w:ascii="Times New Roman" w:hAnsi="Times New Roman" w:cs="Times New Roman"/>
-                <w:b/>
-              </w:rPr>
-              <w:t>ocality</w:t>
-            </w:r>
-          </w:p>
-        </w:tc>
-        <w:tc>
-          <w:tcPr>
-            <w:tcW w:w="1728" w:type="dxa"/>
-            <w:tcBorders>
-              <w:top w:val="double" w:sz="12" w:space="0" w:color="auto"/>
-              <w:bottom w:val="single" w:sz="8" w:space="0" w:color="auto"/>
-            </w:tcBorders>
-            <w:vAlign w:val="center"/>
-          </w:tcPr>
-          <w:p>
-            <w:pPr>
-              <w:jc w:val="center"/>
-              <w:rPr>
-                <w:rFonts w:ascii="Times New Roman" w:hAnsi="Times New Roman" w:cs="Times New Roman"/>
-                <w:b/>
-              </w:rPr>
-            </w:pPr>
-            <w:r>
-              <w:rPr>
-                <w:rFonts w:ascii="Times New Roman" w:hAnsi="Times New Roman" w:cs="Times New Roman"/>
-                <w:b/>
-              </w:rPr>
-              <w:t>D</w:t>
-            </w:r>
-            <w:r>
-              <w:rPr>
-                <w:rFonts w:ascii="Times New Roman" w:hAnsi="Times New Roman" w:cs="Times New Roman"/>
-                <w:b/>
-              </w:rPr>
-              <w:t>ate</w:t>
-            </w:r>
-          </w:p>
-        </w:tc>
-        <w:tc>
-          <w:tcPr>
-            <w:tcW w:w="1721" w:type="dxa"/>
-            <w:tcBorders>
-              <w:top w:val="double" w:sz="12" w:space="0" w:color="auto"/>
-              <w:bottom w:val="single" w:sz="8" w:space="0" w:color="auto"/>
-            </w:tcBorders>
-            <w:vAlign w:val="center"/>
-          </w:tcPr>
-          <w:p>
-            <w:pPr>
-              <w:jc w:val="center"/>
-              <w:rPr>
-                <w:rFonts w:ascii="Times New Roman" w:hAnsi="Times New Roman" w:cs="Times New Roman"/>
-                <w:b/>
-              </w:rPr>
-            </w:pPr>
-            <w:r>
-              <w:rPr>
-                <w:rFonts w:ascii="Times New Roman" w:hAnsi="Times New Roman" w:cs="Times New Roman"/>
-                <w:b/>
-              </w:rPr>
-              <w:t>C</w:t>
-            </w:r>
-            <w:r>
-              <w:rPr>
-                <w:rFonts w:ascii="Times New Roman" w:hAnsi="Times New Roman" w:cs="Times New Roman"/>
-                <w:b/>
-              </w:rPr>
-              <w:t>ollection</w:t>
-            </w:r>
-          </w:p>
-        </w:tc>
-        <w:tc>
-          <w:tcPr>
-            <w:tcW w:w="2959" w:type="dxa"/>
-            <w:tcBorders>
-              <w:top w:val="double" w:sz="12" w:space="0" w:color="auto"/>
-              <w:bottom w:val="single" w:sz="8" w:space="0" w:color="auto"/>
-            </w:tcBorders>
-            <w:vAlign w:val="center"/>
-          </w:tcPr>
-          <w:p>
-            <w:pPr>
-              <w:jc w:val="center"/>
-              <w:rPr>
-                <w:rFonts w:ascii="Times New Roman" w:hAnsi="Times New Roman" w:cs="Times New Roman"/>
-                <w:b/>
-              </w:rPr>
-            </w:pPr>
-            <w:r>
-              <w:rPr>
-                <w:rFonts w:ascii="Times New Roman" w:hAnsi="Times New Roman" w:cs="Times New Roman"/>
-                <w:b/>
-              </w:rPr>
-              <w:t>H</w:t>
-            </w:r>
-            <w:r>
-              <w:rPr>
-                <w:rFonts w:ascii="Times New Roman" w:hAnsi="Times New Roman" w:cs="Times New Roman"/>
-                <w:b/>
-              </w:rPr>
-              <w:t>erbaria</w:t>
-            </w:r>
-          </w:p>
-        </w:tc>
-      </w:tr>
-      <w:tr>
-        <w:trPr>
-          <w:trHeight w:val="1104"/>
-        </w:trPr>
-        <w:tc>
-          <w:tcPr>
-            <w:tcW w:w="1166" w:type="dxa"/>
-            <w:tcBorders>
-              <w:top w:val="single" w:sz="8" w:space="0" w:color="auto"/>
-              <w:bottom w:val="single" w:sz="8" w:space="0" w:color="auto"/>
-            </w:tcBorders>
-            <w:vAlign w:val="center"/>
-          </w:tcPr>
-          <w:p>
-            <w:pPr>
-              <w:jc w:val="center"/>
-              <w:rPr>
-                <w:rFonts w:ascii="Times New Roman" w:hAnsi="Times New Roman" w:cs="Times New Roman"/>
-              </w:rPr>
-            </w:pPr>
-            <w:r>
-              <w:rPr>
-                <w:rFonts w:ascii="Times New Roman" w:hAnsi="Times New Roman" w:cs="Times New Roman"/>
-              </w:rPr>
-              <w:t>Custer Co.</w:t>
-            </w:r>
-          </w:p>
-        </w:tc>
-        <w:tc>
-          <w:tcPr>
-            <w:tcW w:w="2231" w:type="dxa"/>
-            <w:tcBorders>
-              <w:top w:val="single" w:sz="8" w:space="0" w:color="auto"/>
-              <w:bottom w:val="single" w:sz="8" w:space="0" w:color="auto"/>
-            </w:tcBorders>
-            <w:vAlign w:val="center"/>
-          </w:tcPr>
-          <w:p>
-            <w:pPr>
-              <w:jc w:val="center"/>
-              <w:rPr>
-                <w:rFonts w:ascii="Times New Roman" w:hAnsi="Times New Roman" w:cs="Times New Roman"/>
-              </w:rPr>
-            </w:pPr>
-            <w:r>
-              <w:rPr>
-                <w:rFonts w:ascii="Times New Roman" w:hAnsi="Times New Roman" w:cs="Times New Roman"/>
-              </w:rPr>
-              <w:t>stream bank in shade, Challis Creek</w:t>
-            </w:r>
-          </w:p>
-        </w:tc>
-        <w:tc>
-          <w:tcPr>
-            <w:tcW w:w="1728" w:type="dxa"/>
-            <w:tcBorders>
-              <w:top w:val="single" w:sz="8" w:space="0" w:color="auto"/>
-              <w:bottom w:val="single" w:sz="8" w:space="0" w:color="auto"/>
-            </w:tcBorders>
-            <w:vAlign w:val="center"/>
-          </w:tcPr>
-          <w:p>
-            <w:pPr>
-              <w:jc w:val="center"/>
-              <w:rPr>
-                <w:rFonts w:ascii="Times New Roman" w:hAnsi="Times New Roman" w:cs="Times New Roman"/>
-              </w:rPr>
-            </w:pPr>
-            <w:r>
-              <w:rPr>
-                <w:rFonts w:ascii="Times New Roman" w:hAnsi="Times New Roman" w:cs="Times New Roman"/>
-              </w:rPr>
-              <w:t>July 19, 1916</w:t>
-            </w:r>
-          </w:p>
-        </w:tc>
-        <w:tc>
-          <w:tcPr>
-            <w:tcW w:w="1721" w:type="dxa"/>
-            <w:tcBorders>
-              <w:top w:val="single" w:sz="8" w:space="0" w:color="auto"/>
-              <w:bottom w:val="single" w:sz="8" w:space="0" w:color="auto"/>
-            </w:tcBorders>
-            <w:vAlign w:val="center"/>
-          </w:tcPr>
-          <w:p>
-            <w:pPr>
-              <w:jc w:val="center"/>
-              <w:rPr>
-                <w:rFonts w:ascii="Times New Roman" w:hAnsi="Times New Roman" w:cs="Times New Roman"/>
-              </w:rPr>
-            </w:pPr>
-            <w:r>
-              <w:rPr>
-                <w:rFonts w:ascii="Times New Roman" w:hAnsi="Times New Roman" w:cs="Times New Roman"/>
-              </w:rPr>
-              <w:t xml:space="preserve">J. F. </w:t>
-            </w:r>
-            <w:proofErr w:type="spellStart"/>
-            <w:r>
-              <w:rPr>
-                <w:rFonts w:ascii="Times New Roman" w:hAnsi="Times New Roman" w:cs="Times New Roman"/>
-              </w:rPr>
-              <w:t>Macbride</w:t>
-            </w:r>
-            <w:proofErr w:type="spellEnd"/>
-            <w:r>
-              <w:rPr>
-                <w:rFonts w:ascii="Times New Roman" w:hAnsi="Times New Roman" w:cs="Times New Roman"/>
-              </w:rPr>
-              <w:t xml:space="preserve"> &amp; E. B. Payson 3326</w:t>
-            </w:r>
-          </w:p>
-        </w:tc>
-        <w:tc>
-          <w:tcPr>
-            <w:tcW w:w="2959" w:type="dxa"/>
-            <w:tcBorders>
-              <w:top w:val="single" w:sz="8" w:space="0" w:color="auto"/>
-              <w:bottom w:val="single" w:sz="8" w:space="0" w:color="auto"/>
-            </w:tcBorders>
-            <w:vAlign w:val="center"/>
-          </w:tcPr>
-          <w:p>
-            <w:pPr>
-              <w:jc w:val="center"/>
-              <w:rPr>
-                <w:rFonts w:ascii="Times New Roman" w:hAnsi="Times New Roman" w:cs="Times New Roman"/>
-              </w:rPr>
-            </w:pPr>
-            <w:r>
-              <w:rPr>
-                <w:rFonts w:ascii="Times New Roman" w:hAnsi="Times New Roman" w:cs="Times New Roman"/>
-              </w:rPr>
-              <w:t>GH [HOLO.], RM [ISO.], MO x 2 [ISO.], US [ISO.], E [ISO.], CM [ISO.], CAS [ISO.], NY [ISO.]</w:t>
-            </w:r>
-          </w:p>
-        </w:tc>
-      </w:tr>
-      <w:tr>
-        <w:trPr>
-          <w:trHeight w:val="1104"/>
-        </w:trPr>
-        <w:tc>
-          <w:tcPr>
-            <w:tcW w:w="1166" w:type="dxa"/>
-            <w:tcBorders>
-              <w:top w:val="single" w:sz="8" w:space="0" w:color="auto"/>
-              <w:bottom w:val="single" w:sz="8" w:space="0" w:color="auto"/>
-            </w:tcBorders>
-            <w:vAlign w:val="center"/>
-          </w:tcPr>
-          <w:p>
-            <w:pPr>
-              <w:jc w:val="center"/>
-              <w:rPr>
-                <w:rFonts w:ascii="Times New Roman" w:hAnsi="Times New Roman" w:cs="Times New Roman"/>
-              </w:rPr>
-            </w:pPr>
-            <w:r>
-              <w:rPr>
-                <w:rFonts w:ascii="Times New Roman" w:hAnsi="Times New Roman" w:cs="Times New Roman"/>
-              </w:rPr>
-              <w:t>Custer Co.</w:t>
-            </w:r>
-          </w:p>
-        </w:tc>
-        <w:tc>
-          <w:tcPr>
-            <w:tcW w:w="2231" w:type="dxa"/>
-            <w:tcBorders>
-              <w:top w:val="single" w:sz="8" w:space="0" w:color="auto"/>
-              <w:bottom w:val="single" w:sz="8" w:space="0" w:color="auto"/>
-            </w:tcBorders>
-            <w:vAlign w:val="center"/>
-          </w:tcPr>
-          <w:p>
-            <w:pPr>
-              <w:jc w:val="center"/>
-              <w:rPr>
-                <w:rFonts w:ascii="Times New Roman" w:hAnsi="Times New Roman" w:cs="Times New Roman"/>
-              </w:rPr>
-            </w:pPr>
-            <w:r>
-              <w:rPr>
-                <w:rFonts w:ascii="Times New Roman" w:hAnsi="Times New Roman" w:cs="Times New Roman"/>
-              </w:rPr>
-              <w:t>rocky, protected rocky hillside, Bonanza</w:t>
-            </w:r>
-          </w:p>
-        </w:tc>
-        <w:tc>
-          <w:tcPr>
-            <w:tcW w:w="1728" w:type="dxa"/>
-            <w:tcBorders>
-              <w:top w:val="single" w:sz="8" w:space="0" w:color="auto"/>
-              <w:bottom w:val="single" w:sz="8" w:space="0" w:color="auto"/>
-            </w:tcBorders>
-            <w:vAlign w:val="center"/>
-          </w:tcPr>
-          <w:p>
-            <w:pPr>
-              <w:jc w:val="center"/>
-              <w:rPr>
-                <w:rFonts w:ascii="Times New Roman" w:hAnsi="Times New Roman" w:cs="Times New Roman"/>
-              </w:rPr>
-            </w:pPr>
-            <w:r>
-              <w:rPr>
-                <w:rFonts w:ascii="Times New Roman" w:hAnsi="Times New Roman" w:cs="Times New Roman"/>
-              </w:rPr>
-              <w:t>July 28, 1916</w:t>
-            </w:r>
-          </w:p>
-        </w:tc>
-        <w:tc>
-          <w:tcPr>
-            <w:tcW w:w="1721" w:type="dxa"/>
-            <w:tcBorders>
-              <w:top w:val="single" w:sz="8" w:space="0" w:color="auto"/>
-              <w:bottom w:val="single" w:sz="8" w:space="0" w:color="auto"/>
-            </w:tcBorders>
-            <w:vAlign w:val="center"/>
-          </w:tcPr>
-          <w:p>
-            <w:pPr>
-              <w:jc w:val="center"/>
-              <w:rPr>
-                <w:rFonts w:ascii="Times New Roman" w:hAnsi="Times New Roman" w:cs="Times New Roman"/>
-              </w:rPr>
-            </w:pPr>
-            <w:r>
-              <w:rPr>
-                <w:rFonts w:ascii="Times New Roman" w:hAnsi="Times New Roman" w:cs="Times New Roman"/>
-              </w:rPr>
-              <w:t xml:space="preserve">J. F. </w:t>
-            </w:r>
-            <w:proofErr w:type="spellStart"/>
-            <w:r>
-              <w:rPr>
-                <w:rFonts w:ascii="Times New Roman" w:hAnsi="Times New Roman" w:cs="Times New Roman"/>
-              </w:rPr>
-              <w:t>Macbride</w:t>
-            </w:r>
-            <w:proofErr w:type="spellEnd"/>
-            <w:r>
-              <w:rPr>
-                <w:rFonts w:ascii="Times New Roman" w:hAnsi="Times New Roman" w:cs="Times New Roman"/>
-              </w:rPr>
-              <w:t xml:space="preserve"> &amp; E. B. Payson 3487</w:t>
-            </w:r>
-          </w:p>
-        </w:tc>
-        <w:tc>
-          <w:tcPr>
-            <w:tcW w:w="2959" w:type="dxa"/>
-            <w:tcBorders>
-              <w:top w:val="single" w:sz="8" w:space="0" w:color="auto"/>
-              <w:bottom w:val="single" w:sz="8" w:space="0" w:color="auto"/>
-            </w:tcBorders>
-            <w:vAlign w:val="center"/>
-          </w:tcPr>
-          <w:p>
-            <w:pPr>
-              <w:jc w:val="center"/>
-              <w:rPr>
-                <w:rFonts w:ascii="Times New Roman" w:hAnsi="Times New Roman" w:cs="Times New Roman"/>
-              </w:rPr>
-            </w:pPr>
-            <w:r>
-              <w:rPr>
-                <w:rFonts w:ascii="Times New Roman" w:hAnsi="Times New Roman" w:cs="Times New Roman"/>
-              </w:rPr>
-              <w:t>RM [PARA.]</w:t>
-            </w:r>
-          </w:p>
-        </w:tc>
-      </w:tr>
-      <w:tr>
-        <w:trPr>
-          <w:trHeight w:val="1104"/>
-        </w:trPr>
-        <w:tc>
-          <w:tcPr>
-            <w:tcW w:w="1166" w:type="dxa"/>
-            <w:tcBorders>
-              <w:top w:val="single" w:sz="8" w:space="0" w:color="auto"/>
-              <w:bottom w:val="single" w:sz="8" w:space="0" w:color="auto"/>
-            </w:tcBorders>
-            <w:vAlign w:val="center"/>
-          </w:tcPr>
-          <w:p>
-            <w:pPr>
-              <w:jc w:val="center"/>
-              <w:rPr>
-                <w:rFonts w:ascii="Times New Roman" w:hAnsi="Times New Roman" w:cs="Times New Roman"/>
-              </w:rPr>
-            </w:pPr>
-            <w:r>
-              <w:rPr>
-                <w:rFonts w:ascii="Times New Roman" w:hAnsi="Times New Roman" w:cs="Times New Roman"/>
-              </w:rPr>
-              <w:t>Blaine Co.</w:t>
-            </w:r>
-          </w:p>
-        </w:tc>
-        <w:tc>
-          <w:tcPr>
-            <w:tcW w:w="2231" w:type="dxa"/>
-            <w:tcBorders>
-              <w:top w:val="single" w:sz="8" w:space="0" w:color="auto"/>
-              <w:bottom w:val="single" w:sz="8" w:space="0" w:color="auto"/>
-            </w:tcBorders>
-            <w:vAlign w:val="center"/>
-          </w:tcPr>
-          <w:p>
-            <w:pPr>
-              <w:jc w:val="center"/>
-              <w:rPr>
-                <w:rFonts w:ascii="Times New Roman" w:hAnsi="Times New Roman" w:cs="Times New Roman"/>
-              </w:rPr>
-            </w:pPr>
-            <w:r>
-              <w:rPr>
-                <w:rFonts w:ascii="Times New Roman" w:hAnsi="Times New Roman" w:cs="Times New Roman"/>
-              </w:rPr>
-              <w:t>along alpine brook, Sawtooth Peaks</w:t>
-            </w:r>
-          </w:p>
-        </w:tc>
-        <w:tc>
-          <w:tcPr>
-            <w:tcW w:w="1728" w:type="dxa"/>
-            <w:tcBorders>
-              <w:top w:val="single" w:sz="8" w:space="0" w:color="auto"/>
-              <w:bottom w:val="single" w:sz="8" w:space="0" w:color="auto"/>
-            </w:tcBorders>
-            <w:vAlign w:val="center"/>
-          </w:tcPr>
-          <w:p>
-            <w:pPr>
-              <w:jc w:val="center"/>
-              <w:rPr>
-                <w:rFonts w:ascii="Times New Roman" w:hAnsi="Times New Roman" w:cs="Times New Roman"/>
-              </w:rPr>
-            </w:pPr>
-            <w:r>
-              <w:rPr>
-                <w:rFonts w:ascii="Times New Roman" w:hAnsi="Times New Roman" w:cs="Times New Roman"/>
-              </w:rPr>
-              <w:t>Aug. 9, 1916</w:t>
-            </w:r>
-          </w:p>
-        </w:tc>
-        <w:tc>
-          <w:tcPr>
-            <w:tcW w:w="1721" w:type="dxa"/>
-            <w:tcBorders>
-              <w:top w:val="single" w:sz="8" w:space="0" w:color="auto"/>
-              <w:bottom w:val="single" w:sz="8" w:space="0" w:color="auto"/>
-            </w:tcBorders>
-            <w:vAlign w:val="center"/>
-          </w:tcPr>
-          <w:p>
-            <w:pPr>
-              <w:jc w:val="center"/>
-              <w:rPr>
-                <w:rFonts w:ascii="Times New Roman" w:hAnsi="Times New Roman" w:cs="Times New Roman"/>
-              </w:rPr>
-            </w:pPr>
-            <w:r>
-              <w:rPr>
-                <w:rFonts w:ascii="Times New Roman" w:hAnsi="Times New Roman" w:cs="Times New Roman"/>
-              </w:rPr>
-              <w:t xml:space="preserve">J. F. </w:t>
-            </w:r>
-            <w:proofErr w:type="spellStart"/>
-            <w:r>
-              <w:rPr>
-                <w:rFonts w:ascii="Times New Roman" w:hAnsi="Times New Roman" w:cs="Times New Roman"/>
-              </w:rPr>
-              <w:t>Macbride</w:t>
-            </w:r>
-            <w:proofErr w:type="spellEnd"/>
-            <w:r>
-              <w:rPr>
-                <w:rFonts w:ascii="Times New Roman" w:hAnsi="Times New Roman" w:cs="Times New Roman"/>
-              </w:rPr>
-              <w:t xml:space="preserve"> &amp; E. B. Payson 3692</w:t>
-            </w:r>
-          </w:p>
-        </w:tc>
-        <w:tc>
-          <w:tcPr>
-            <w:tcW w:w="2959" w:type="dxa"/>
-            <w:tcBorders>
-              <w:top w:val="single" w:sz="8" w:space="0" w:color="auto"/>
-              <w:bottom w:val="single" w:sz="8" w:space="0" w:color="auto"/>
-            </w:tcBorders>
-            <w:vAlign w:val="center"/>
-          </w:tcPr>
-          <w:p>
-            <w:pPr>
-              <w:jc w:val="center"/>
-              <w:rPr>
-                <w:rFonts w:ascii="Times New Roman" w:hAnsi="Times New Roman" w:cs="Times New Roman"/>
-              </w:rPr>
-            </w:pPr>
-            <w:r>
-              <w:rPr>
-                <w:rFonts w:ascii="Times New Roman" w:hAnsi="Times New Roman" w:cs="Times New Roman"/>
-              </w:rPr>
-              <w:t>RM [PARA.], CM [PARA.]</w:t>
-            </w:r>
-          </w:p>
-        </w:tc>
-      </w:tr>
-      <w:tr>
-        <w:trPr>
-          <w:trHeight w:val="1104"/>
-        </w:trPr>
-        <w:tc>
-          <w:tcPr>
-            <w:tcW w:w="1166" w:type="dxa"/>
-            <w:tcBorders>
-              <w:top w:val="single" w:sz="8" w:space="0" w:color="auto"/>
-              <w:bottom w:val="double" w:sz="12" w:space="0" w:color="auto"/>
-            </w:tcBorders>
-            <w:vAlign w:val="center"/>
-          </w:tcPr>
-          <w:p>
-            <w:pPr>
-              <w:jc w:val="center"/>
-              <w:rPr>
-                <w:rFonts w:ascii="Times New Roman" w:hAnsi="Times New Roman" w:cs="Times New Roman"/>
-              </w:rPr>
-            </w:pPr>
-            <w:r>
-              <w:rPr>
-                <w:rFonts w:ascii="Times New Roman" w:hAnsi="Times New Roman" w:cs="Times New Roman"/>
-              </w:rPr>
-              <w:t>Blaine Co.</w:t>
-            </w:r>
-          </w:p>
-        </w:tc>
-        <w:tc>
-          <w:tcPr>
-            <w:tcW w:w="2231" w:type="dxa"/>
-            <w:tcBorders>
-              <w:top w:val="single" w:sz="8" w:space="0" w:color="auto"/>
-              <w:bottom w:val="double" w:sz="12" w:space="0" w:color="auto"/>
-            </w:tcBorders>
-            <w:vAlign w:val="center"/>
-          </w:tcPr>
-          <w:p>
-            <w:pPr>
-              <w:jc w:val="center"/>
-              <w:rPr>
-                <w:rFonts w:ascii="Times New Roman" w:hAnsi="Times New Roman" w:cs="Times New Roman"/>
-              </w:rPr>
-            </w:pPr>
-            <w:r>
-              <w:rPr>
-                <w:rFonts w:ascii="Times New Roman" w:hAnsi="Times New Roman" w:cs="Times New Roman"/>
-              </w:rPr>
-              <w:t>crevices of granitic rock, Smoky Mts.</w:t>
-            </w:r>
-          </w:p>
-        </w:tc>
-        <w:tc>
-          <w:tcPr>
-            <w:tcW w:w="1728" w:type="dxa"/>
-            <w:tcBorders>
-              <w:top w:val="single" w:sz="8" w:space="0" w:color="auto"/>
-              <w:bottom w:val="double" w:sz="12" w:space="0" w:color="auto"/>
-            </w:tcBorders>
-            <w:vAlign w:val="center"/>
-          </w:tcPr>
-          <w:p>
-            <w:pPr>
-              <w:jc w:val="center"/>
-              <w:rPr>
-                <w:rFonts w:ascii="Times New Roman" w:hAnsi="Times New Roman" w:cs="Times New Roman"/>
-              </w:rPr>
-            </w:pPr>
-            <w:r>
-              <w:rPr>
-                <w:rFonts w:ascii="Times New Roman" w:hAnsi="Times New Roman" w:cs="Times New Roman"/>
-              </w:rPr>
-              <w:t>Aug. 13, 1916</w:t>
-            </w:r>
-          </w:p>
-        </w:tc>
-        <w:tc>
-          <w:tcPr>
-            <w:tcW w:w="1721" w:type="dxa"/>
-            <w:tcBorders>
-              <w:top w:val="single" w:sz="8" w:space="0" w:color="auto"/>
-              <w:bottom w:val="double" w:sz="12" w:space="0" w:color="auto"/>
-            </w:tcBorders>
-            <w:vAlign w:val="center"/>
-          </w:tcPr>
-          <w:p>
-            <w:pPr>
-              <w:jc w:val="center"/>
-              <w:rPr>
-                <w:rFonts w:ascii="Times New Roman" w:hAnsi="Times New Roman" w:cs="Times New Roman"/>
-              </w:rPr>
-            </w:pPr>
-            <w:r>
-              <w:rPr>
-                <w:rFonts w:ascii="Times New Roman" w:hAnsi="Times New Roman" w:cs="Times New Roman"/>
-              </w:rPr>
-              <w:t xml:space="preserve">J. F. </w:t>
-            </w:r>
-            <w:proofErr w:type="spellStart"/>
-            <w:r>
-              <w:rPr>
-                <w:rFonts w:ascii="Times New Roman" w:hAnsi="Times New Roman" w:cs="Times New Roman"/>
-              </w:rPr>
-              <w:t>Macbride</w:t>
-            </w:r>
-            <w:proofErr w:type="spellEnd"/>
-            <w:r>
-              <w:rPr>
-                <w:rFonts w:ascii="Times New Roman" w:hAnsi="Times New Roman" w:cs="Times New Roman"/>
-              </w:rPr>
-              <w:t xml:space="preserve"> &amp; E. B. Payson 3751</w:t>
-            </w:r>
-          </w:p>
-        </w:tc>
-        <w:tc>
-          <w:tcPr>
-            <w:tcW w:w="2959" w:type="dxa"/>
-            <w:tcBorders>
-              <w:top w:val="single" w:sz="8" w:space="0" w:color="auto"/>
-              <w:bottom w:val="double" w:sz="12" w:space="0" w:color="auto"/>
-            </w:tcBorders>
-            <w:vAlign w:val="center"/>
-          </w:tcPr>
-          <w:p>
-            <w:pPr>
-              <w:jc w:val="center"/>
-              <w:rPr>
-                <w:rFonts w:ascii="Times New Roman" w:hAnsi="Times New Roman" w:cs="Times New Roman"/>
-              </w:rPr>
-            </w:pPr>
-            <w:r>
-              <w:rPr>
-                <w:rFonts w:ascii="Times New Roman" w:hAnsi="Times New Roman" w:cs="Times New Roman"/>
-              </w:rPr>
-              <w:t>RM [PARA.]</w:t>
-            </w:r>
-          </w:p>
-        </w:tc>
-      </w:tr>
-    </w:tbl>
-    <w:p>
-      <w:pPr>
-        <w:rPr>
-          <w:rFonts w:ascii="Times New Roman" w:hAnsi="Times New Roman" w:cs="Times New Roman"/>
-          <w:bCs/>
-          <w:iCs/>
-        </w:rPr>
-      </w:pPr>
     </w:p>
     <w:sectPr>
       <w:pgSz w:w="12240" w:h="15840"/>
@@ -3230,7 +2353,6 @@
     <w:lsdException w:name="HTML Sample" w:semiHidden="1" w:unhideWhenUsed="1"/>
     <w:lsdException w:name="HTML Typewriter" w:semiHidden="1" w:unhideWhenUsed="1"/>
     <w:lsdException w:name="HTML Variable" w:semiHidden="1" w:unhideWhenUsed="1"/>
-    <w:lsdException w:name="Normal Table" w:semiHidden="1" w:unhideWhenUsed="1"/>
     <w:lsdException w:name="annotation subject" w:semiHidden="1" w:unhideWhenUsed="1"/>
     <w:lsdException w:name="No List" w:semiHidden="1" w:unhideWhenUsed="1"/>
     <w:lsdException w:name="Outline List 1" w:semiHidden="1" w:unhideWhenUsed="1"/>
@@ -3277,10 +2399,8 @@
     <w:lsdException w:name="Table Subtle 2" w:semiHidden="1" w:unhideWhenUsed="1"/>
     <w:lsdException w:name="Table Web 1" w:semiHidden="1" w:unhideWhenUsed="1"/>
     <w:lsdException w:name="Table Web 2" w:semiHidden="1" w:unhideWhenUsed="1"/>
-    <w:lsdException w:name="Table Web 3" w:semiHidden="1" w:unhideWhenUsed="1"/>
     <w:lsdException w:name="Balloon Text" w:semiHidden="1" w:unhideWhenUsed="1"/>
     <w:lsdException w:name="Table Grid" w:uiPriority="39"/>
-    <w:lsdException w:name="Table Theme" w:semiHidden="1" w:unhideWhenUsed="1"/>
     <w:lsdException w:name="Placeholder Text" w:semiHidden="1"/>
     <w:lsdException w:name="No Spacing" w:uiPriority="1" w:qFormat="1"/>
     <w:lsdException w:name="Light Shading" w:uiPriority="60"/>
@@ -4018,6 +3138,71 @@
       <w:szCs w:val="18"/>
     </w:rPr>
   </w:style>
+  <w:style w:type="character" w:styleId="CommentReference">
+    <w:name w:val="annotation reference"/>
+    <w:basedOn w:val="DefaultParagraphFont"/>
+    <w:uiPriority w:val="99"/>
+    <w:semiHidden/>
+    <w:unhideWhenUsed/>
+    <w:rsid w:val="00C050BA"/>
+    <w:rPr>
+      <w:sz w:val="16"/>
+      <w:szCs w:val="16"/>
+    </w:rPr>
+  </w:style>
+  <w:style w:type="paragraph" w:styleId="CommentText">
+    <w:name w:val="annotation text"/>
+    <w:basedOn w:val="Normal"/>
+    <w:link w:val="CommentTextChar"/>
+    <w:uiPriority w:val="99"/>
+    <w:semiHidden/>
+    <w:unhideWhenUsed/>
+    <w:rsid w:val="00C050BA"/>
+    <w:rPr>
+      <w:sz w:val="20"/>
+      <w:szCs w:val="20"/>
+    </w:rPr>
+  </w:style>
+  <w:style w:type="character" w:customStyle="1" w:styleId="CommentTextChar">
+    <w:name w:val="Comment Text Char"/>
+    <w:basedOn w:val="DefaultParagraphFont"/>
+    <w:link w:val="CommentText"/>
+    <w:uiPriority w:val="99"/>
+    <w:semiHidden/>
+    <w:rsid w:val="00C050BA"/>
+    <w:rPr>
+      <w:sz w:val="20"/>
+      <w:szCs w:val="20"/>
+    </w:rPr>
+  </w:style>
+  <w:style w:type="paragraph" w:styleId="CommentSubject">
+    <w:name w:val="annotation subject"/>
+    <w:basedOn w:val="CommentText"/>
+    <w:next w:val="CommentText"/>
+    <w:link w:val="CommentSubjectChar"/>
+    <w:uiPriority w:val="99"/>
+    <w:semiHidden/>
+    <w:unhideWhenUsed/>
+    <w:rsid w:val="00C050BA"/>
+    <w:rPr>
+      <w:b/>
+      <w:bCs/>
+    </w:rPr>
+  </w:style>
+  <w:style w:type="character" w:customStyle="1" w:styleId="CommentSubjectChar">
+    <w:name w:val="Comment Subject Char"/>
+    <w:basedOn w:val="CommentTextChar"/>
+    <w:link w:val="CommentSubject"/>
+    <w:uiPriority w:val="99"/>
+    <w:semiHidden/>
+    <w:rsid w:val="00C050BA"/>
+    <w:rPr>
+      <w:b/>
+      <w:bCs/>
+      <w:sz w:val="20"/>
+      <w:szCs w:val="20"/>
+    </w:rPr>
+  </w:style>
 </w:styles>
 </file>
 
@@ -4287,7 +3472,7 @@
 </file>
 
 <file path=customXml/itemProps1.xml><?xml version="1.0" encoding="utf-8"?>
-<ds:datastoreItem xmlns:ds="http://schemas.openxmlformats.org/officeDocument/2006/customXml" ds:itemID="{7B002D72-403B-C340-B9F2-1F0EDFA89F47}">
+<ds:datastoreItem xmlns:ds="http://schemas.openxmlformats.org/officeDocument/2006/customXml" ds:itemID="{D5569953-3CA8-0840-BEB6-20A1F9D992A9}">
   <ds:schemaRefs>
     <ds:schemaRef ds:uri="http://schemas.openxmlformats.org/officeDocument/2006/bibliography"/>
   </ds:schemaRefs>
